--- a/Ejercicio.docx
+++ b/Ejercicio.docx
@@ -127,21 +127,20 @@
           <w:b/>
           <w:bCs/>
         </w:rPr>
-        <w:t xml:space="preserve"> de datos</w:t>
+        <w:t xml:space="preserve"> de dato</w:t>
       </w:r>
-    </w:p>
-    <w:p>
-      <w:pPr>
-        <w:ind w:hanging="360"/>
+      <w:r>
         <w:rPr>
           <w:b/>
           <w:bCs/>
         </w:rPr>
-      </w:pPr>
+        <w:t>s</w:t>
+      </w:r>
     </w:p>
     <w:tbl>
       <w:tblPr>
-        <w:tblW w:w="11420" w:type="dxa"/>
+        <w:tblW w:w="11433" w:type="dxa"/>
+        <w:tblInd w:w="-998" w:type="dxa"/>
         <w:tblCellMar>
           <w:left w:w="70" w:type="dxa"/>
           <w:right w:w="70" w:type="dxa"/>
@@ -244,7 +243,7 @@
         </w:tc>
         <w:tc>
           <w:tcPr>
-            <w:tcW w:w="1000" w:type="dxa"/>
+            <w:tcW w:w="1013" w:type="dxa"/>
             <w:tcBorders>
               <w:top w:val="single" w:sz="4" w:space="0" w:color="8EA9DB"/>
               <w:left w:val="nil"/>
@@ -487,7 +486,7 @@
         </w:tc>
         <w:tc>
           <w:tcPr>
-            <w:tcW w:w="1000" w:type="dxa"/>
+            <w:tcW w:w="1013" w:type="dxa"/>
             <w:tcBorders>
               <w:top w:val="single" w:sz="4" w:space="0" w:color="8EA9DB"/>
               <w:left w:val="nil"/>
@@ -708,7 +707,7 @@
         </w:tc>
         <w:tc>
           <w:tcPr>
-            <w:tcW w:w="1000" w:type="dxa"/>
+            <w:tcW w:w="1013" w:type="dxa"/>
             <w:tcBorders>
               <w:top w:val="single" w:sz="4" w:space="0" w:color="8EA9DB"/>
               <w:left w:val="nil"/>
@@ -927,7 +926,7 @@
         </w:tc>
         <w:tc>
           <w:tcPr>
-            <w:tcW w:w="1000" w:type="dxa"/>
+            <w:tcW w:w="1013" w:type="dxa"/>
             <w:tcBorders>
               <w:top w:val="single" w:sz="4" w:space="0" w:color="8EA9DB"/>
               <w:left w:val="nil"/>
@@ -1146,7 +1145,7 @@
         </w:tc>
         <w:tc>
           <w:tcPr>
-            <w:tcW w:w="1000" w:type="dxa"/>
+            <w:tcW w:w="1013" w:type="dxa"/>
             <w:tcBorders>
               <w:top w:val="single" w:sz="4" w:space="0" w:color="8EA9DB"/>
               <w:left w:val="nil"/>
@@ -1354,7 +1353,7 @@
         </w:tc>
         <w:tc>
           <w:tcPr>
-            <w:tcW w:w="1000" w:type="dxa"/>
+            <w:tcW w:w="1013" w:type="dxa"/>
             <w:tcBorders>
               <w:top w:val="single" w:sz="4" w:space="0" w:color="8EA9DB"/>
               <w:left w:val="nil"/>
@@ -1584,7 +1583,7 @@
         </w:tc>
         <w:tc>
           <w:tcPr>
-            <w:tcW w:w="1000" w:type="dxa"/>
+            <w:tcW w:w="1013" w:type="dxa"/>
             <w:tcBorders>
               <w:top w:val="single" w:sz="4" w:space="0" w:color="8EA9DB"/>
               <w:left w:val="nil"/>
@@ -1805,7 +1804,7 @@
         </w:tc>
         <w:tc>
           <w:tcPr>
-            <w:tcW w:w="1000" w:type="dxa"/>
+            <w:tcW w:w="1013" w:type="dxa"/>
             <w:tcBorders>
               <w:top w:val="single" w:sz="4" w:space="0" w:color="8EA9DB"/>
               <w:left w:val="nil"/>
@@ -2024,7 +2023,7 @@
         </w:tc>
         <w:tc>
           <w:tcPr>
-            <w:tcW w:w="1000" w:type="dxa"/>
+            <w:tcW w:w="1013" w:type="dxa"/>
             <w:tcBorders>
               <w:top w:val="single" w:sz="4" w:space="0" w:color="8EA9DB"/>
               <w:left w:val="nil"/>
@@ -2243,7 +2242,7 @@
         </w:tc>
         <w:tc>
           <w:tcPr>
-            <w:tcW w:w="1000" w:type="dxa"/>
+            <w:tcW w:w="1013" w:type="dxa"/>
             <w:tcBorders>
               <w:top w:val="single" w:sz="4" w:space="0" w:color="8EA9DB"/>
               <w:left w:val="nil"/>
@@ -2451,7 +2450,7 @@
         </w:tc>
         <w:tc>
           <w:tcPr>
-            <w:tcW w:w="1000" w:type="dxa"/>
+            <w:tcW w:w="1013" w:type="dxa"/>
             <w:tcBorders>
               <w:top w:val="single" w:sz="4" w:space="0" w:color="8EA9DB"/>
               <w:left w:val="nil"/>
@@ -2681,7 +2680,7 @@
         </w:tc>
         <w:tc>
           <w:tcPr>
-            <w:tcW w:w="1000" w:type="dxa"/>
+            <w:tcW w:w="1013" w:type="dxa"/>
             <w:tcBorders>
               <w:top w:val="single" w:sz="4" w:space="0" w:color="8EA9DB"/>
               <w:left w:val="nil"/>
@@ -2902,7 +2901,7 @@
         </w:tc>
         <w:tc>
           <w:tcPr>
-            <w:tcW w:w="1000" w:type="dxa"/>
+            <w:tcW w:w="1013" w:type="dxa"/>
             <w:tcBorders>
               <w:top w:val="single" w:sz="4" w:space="0" w:color="8EA9DB"/>
               <w:left w:val="nil"/>
@@ -3121,7 +3120,7 @@
         </w:tc>
         <w:tc>
           <w:tcPr>
-            <w:tcW w:w="1000" w:type="dxa"/>
+            <w:tcW w:w="1013" w:type="dxa"/>
             <w:tcBorders>
               <w:top w:val="single" w:sz="4" w:space="0" w:color="8EA9DB"/>
               <w:left w:val="nil"/>
@@ -3351,7 +3350,7 @@
         </w:tc>
         <w:tc>
           <w:tcPr>
-            <w:tcW w:w="1000" w:type="dxa"/>
+            <w:tcW w:w="1013" w:type="dxa"/>
             <w:tcBorders>
               <w:top w:val="single" w:sz="4" w:space="0" w:color="8EA9DB"/>
               <w:left w:val="nil"/>
@@ -3572,7 +3571,7 @@
         </w:tc>
         <w:tc>
           <w:tcPr>
-            <w:tcW w:w="1000" w:type="dxa"/>
+            <w:tcW w:w="1013" w:type="dxa"/>
             <w:tcBorders>
               <w:top w:val="single" w:sz="4" w:space="0" w:color="8EA9DB"/>
               <w:left w:val="nil"/>
@@ -3793,7 +3792,7 @@
         </w:tc>
         <w:tc>
           <w:tcPr>
-            <w:tcW w:w="1000" w:type="dxa"/>
+            <w:tcW w:w="1013" w:type="dxa"/>
             <w:tcBorders>
               <w:top w:val="single" w:sz="4" w:space="0" w:color="8EA9DB"/>
               <w:left w:val="nil"/>
@@ -3971,7 +3970,6 @@
                 <w:lang w:eastAsia="es-CO"/>
                 <w14:ligatures w14:val="none"/>
               </w:rPr>
-              <w:lastRenderedPageBreak/>
               <w:t>EST_PROF</w:t>
             </w:r>
           </w:p>
@@ -4015,7 +4013,7 @@
         </w:tc>
         <w:tc>
           <w:tcPr>
-            <w:tcW w:w="1000" w:type="dxa"/>
+            <w:tcW w:w="1013" w:type="dxa"/>
             <w:tcBorders>
               <w:top w:val="single" w:sz="4" w:space="0" w:color="8EA9DB"/>
               <w:left w:val="nil"/>
@@ -4307,14 +4305,33 @@
     </w:p>
     <w:p>
       <w:pPr>
-        <w:pStyle w:val="Prrafodelista"/>
-        <w:numPr>
-          <w:ilvl w:val="0"/>
-          <w:numId w:val="2"/>
-        </w:numPr>
+        <w:rPr>
+          <w:b/>
+          <w:bCs/>
+        </w:rPr>
       </w:pPr>
+    </w:p>
+    <w:p>
       <w:r>
-        <w:t xml:space="preserve">Modelo </w:t>
+        <w:rPr>
+          <w:b/>
+          <w:bCs/>
+        </w:rPr>
+        <w:t>Repositorio GIT:</w:t>
+      </w:r>
+      <w:r>
+        <w:t xml:space="preserve"> </w:t>
+      </w:r>
+      <w:hyperlink r:id="rId8" w:history="1">
+        <w:r>
+          <w:rPr>
+            <w:rStyle w:val="Hipervnculo"/>
+          </w:rPr>
+          <w:t>https://github.com/robinsonuyasan/IDEXUDRAUG</w:t>
+        </w:r>
+      </w:hyperlink>
+      <w:r>
+        <w:t xml:space="preserve"> </w:t>
       </w:r>
     </w:p>
     <w:sectPr>
@@ -4332,8 +4349,8 @@
   <w:abstractNum w:abstractNumId="0" w15:restartNumberingAfterBreak="0">
     <w:nsid w:val="05716A0B"/>
     <w:multiLevelType w:val="hybridMultilevel"/>
-    <w:tmpl w:val="ADB471E2"/>
-    <w:lvl w:ilvl="0" w:tplc="240A000F">
+    <w:tmpl w:val="A94A0B1A"/>
+    <w:lvl w:ilvl="0" w:tplc="55FE851E">
       <w:start w:val="1"/>
       <w:numFmt w:val="decimal"/>
       <w:lvlText w:val="%1."/>
@@ -4343,6 +4360,8 @@
       </w:pPr>
       <w:rPr>
         <w:rFonts w:hint="default"/>
+        <w:b/>
+        <w:bCs/>
       </w:rPr>
     </w:lvl>
     <w:lvl w:ilvl="1" w:tplc="240A0019" w:tentative="1">
@@ -4958,6 +4977,29 @@
       <w:contextualSpacing/>
     </w:pPr>
   </w:style>
+  <w:style w:type="character" w:styleId="Hipervnculo">
+    <w:name w:val="Hyperlink"/>
+    <w:basedOn w:val="Fuentedeprrafopredeter"/>
+    <w:uiPriority w:val="99"/>
+    <w:unhideWhenUsed/>
+    <w:rsid w:val="00042C90"/>
+    <w:rPr>
+      <w:color w:val="0563C1" w:themeColor="hyperlink"/>
+      <w:u w:val="single"/>
+    </w:rPr>
+  </w:style>
+  <w:style w:type="character" w:styleId="Mencinsinresolver">
+    <w:name w:val="Unresolved Mention"/>
+    <w:basedOn w:val="Fuentedeprrafopredeter"/>
+    <w:uiPriority w:val="99"/>
+    <w:semiHidden/>
+    <w:unhideWhenUsed/>
+    <w:rsid w:val="00042C90"/>
+    <w:rPr>
+      <w:color w:val="605E5C"/>
+      <w:shd w:val="clear" w:color="auto" w:fill="E1DFDD"/>
+    </w:rPr>
+  </w:style>
 </w:styles>
 </file>
 
